--- a/法令ファイル/動産・債権譲渡登記令/動産・債権譲渡登記令（平成十年政令第二百九十六号）.docx
+++ b/法令ファイル/動産・債権譲渡登記令/動産・債権譲渡登記令（平成十年政令第二百九十六号）.docx
@@ -180,6 +180,8 @@
     <w:p>
       <w:r>
         <w:t>判決による登記は、単独で申請することができる。</w:t>
+        <w:br/>
+        <w:t>この場合において、申請人は、申請書に、共同して申請すべき者に登記手続を命ずる判決であって執行力を有するものの正本又は謄本を添付しなければならない。</w:t>
       </w:r>
     </w:p>
     <w:p>
@@ -214,120 +216,78 @@
     </w:p>
     <w:p>
       <w:pPr>
-        <w:pStyle w:val="Heading6"/>
+        <w:pStyle w:val="ListBullet"/>
         <w:ind w:left="880"/>
       </w:pPr>
       <w:r>
         <w:t>一</w:t>
-      </w:r>
-    </w:p>
-    <w:p>
-      <w:pPr>
-        <w:ind w:left="880"/>
-      </w:pPr>
-      <w:r>
+        <w:br/>
         <w:t>登記の目的</w:t>
       </w:r>
     </w:p>
     <w:p>
       <w:pPr>
-        <w:pStyle w:val="Heading6"/>
+        <w:pStyle w:val="ListBullet"/>
         <w:ind w:left="880"/>
       </w:pPr>
       <w:r>
         <w:t>二</w:t>
-      </w:r>
-    </w:p>
-    <w:p>
-      <w:pPr>
-        <w:ind w:left="880"/>
-      </w:pPr>
-      <w:r>
+        <w:br/>
         <w:t>申請人の氏名及び住所（法人にあっては、商号又は名称及び本店又は主たる事務所）</w:t>
       </w:r>
     </w:p>
     <w:p>
       <w:pPr>
-        <w:pStyle w:val="Heading6"/>
+        <w:pStyle w:val="ListBullet"/>
         <w:ind w:left="880"/>
       </w:pPr>
       <w:r>
         <w:t>三</w:t>
-      </w:r>
-    </w:p>
-    <w:p>
-      <w:pPr>
-        <w:ind w:left="880"/>
-      </w:pPr>
-      <w:r>
+        <w:br/>
         <w:t>申請人の本店又は主たる事務所が外国にあるときは、日本における営業所（外国会社の登記をした外国会社であって日本に営業所を設けていないものにあっては、日本における代表者の住所）又は事務所</w:t>
       </w:r>
     </w:p>
     <w:p>
       <w:pPr>
-        <w:pStyle w:val="Heading6"/>
+        <w:pStyle w:val="ListBullet"/>
         <w:ind w:left="880"/>
       </w:pPr>
       <w:r>
         <w:t>四</w:t>
-      </w:r>
-    </w:p>
-    <w:p>
-      <w:pPr>
-        <w:ind w:left="880"/>
-      </w:pPr>
-      <w:r>
+        <w:br/>
         <w:t>代理人によって申請するときは、その氏名及び住所</w:t>
       </w:r>
     </w:p>
     <w:p>
       <w:pPr>
-        <w:pStyle w:val="Heading6"/>
+        <w:pStyle w:val="ListBullet"/>
         <w:ind w:left="880"/>
       </w:pPr>
       <w:r>
         <w:t>五</w:t>
-      </w:r>
-    </w:p>
-    <w:p>
-      <w:pPr>
-        <w:ind w:left="880"/>
-      </w:pPr>
-      <w:r>
+        <w:br/>
         <w:t>登録免許税の額</w:t>
       </w:r>
     </w:p>
     <w:p>
       <w:pPr>
-        <w:pStyle w:val="Heading6"/>
+        <w:pStyle w:val="ListBullet"/>
         <w:ind w:left="880"/>
       </w:pPr>
       <w:r>
         <w:t>六</w:t>
-      </w:r>
-    </w:p>
-    <w:p>
-      <w:pPr>
-        <w:ind w:left="880"/>
-      </w:pPr>
-      <w:r>
+        <w:br/>
         <w:t>申請の年月日</w:t>
       </w:r>
     </w:p>
     <w:p>
       <w:pPr>
-        <w:pStyle w:val="Heading6"/>
+        <w:pStyle w:val="ListBullet"/>
         <w:ind w:left="880"/>
       </w:pPr>
       <w:r>
         <w:t>七</w:t>
-      </w:r>
-    </w:p>
-    <w:p>
-      <w:pPr>
-        <w:ind w:left="880"/>
-      </w:pPr>
-      <w:r>
+        <w:br/>
         <w:t>登記所の表示</w:t>
       </w:r>
     </w:p>
@@ -350,52 +310,34 @@
     </w:p>
     <w:p>
       <w:pPr>
-        <w:pStyle w:val="Heading6"/>
+        <w:pStyle w:val="ListBullet"/>
         <w:ind w:left="880"/>
       </w:pPr>
       <w:r>
         <w:t>一</w:t>
-      </w:r>
-    </w:p>
-    <w:p>
-      <w:pPr>
-        <w:ind w:left="880"/>
-      </w:pPr>
-      <w:r>
+        <w:br/>
         <w:t>前項第一号及び第四号に掲げる事項</w:t>
       </w:r>
     </w:p>
     <w:p>
       <w:pPr>
-        <w:pStyle w:val="Heading6"/>
+        <w:pStyle w:val="ListBullet"/>
         <w:ind w:left="880"/>
       </w:pPr>
       <w:r>
         <w:t>二</w:t>
-      </w:r>
-    </w:p>
-    <w:p>
-      <w:pPr>
-        <w:ind w:left="880"/>
-      </w:pPr>
-      <w:r>
+        <w:br/>
         <w:t>法第七条第二項第一号から第六号までに掲げる事項又は法第八条第二項各号（第一号中法第七条第二項第七号及び第八号に係る部分を除き、法第十四条第一項において準用する場合を含む。）に掲げる事項</w:t>
       </w:r>
     </w:p>
     <w:p>
       <w:pPr>
-        <w:pStyle w:val="Heading6"/>
+        <w:pStyle w:val="ListBullet"/>
         <w:ind w:left="880"/>
       </w:pPr>
       <w:r>
         <w:t>三</w:t>
-      </w:r>
-    </w:p>
-    <w:p>
-      <w:pPr>
-        <w:ind w:left="880"/>
-      </w:pPr>
-      <w:r>
+        <w:br/>
         <w:t>前二号に掲げるもののほか、法務省令で定める事項</w:t>
       </w:r>
     </w:p>
@@ -431,6 +373,8 @@
       </w:pPr>
       <w:r>
         <w:t>第三項各号に掲げる事項を記録した電磁的記録（電子的方式、磁気的方式その他人の知覚によっては認識することができない方式で作られる記録であって、電子計算機による情報処理の用に供されるものをいう。以下同じ。）に記録された情報が法務省令で定めるところにより電子情報処理組織を使用する方法で登記所に提供されたときは、第一項の規定にかかわらず、同項の電磁的記録媒体を提出することを要しない。</w:t>
+        <w:br/>
+        <w:t>この場合において、登記申請書には、第二項各号に掲げる事項のほか、当該電磁的記録に記録された情報を特定するものとして法務省令で定める事項を記載しなければならない。</w:t>
       </w:r>
     </w:p>
     <w:p>
@@ -452,69 +396,45 @@
     </w:p>
     <w:p>
       <w:pPr>
-        <w:pStyle w:val="Heading6"/>
+        <w:pStyle w:val="ListBullet"/>
         <w:ind w:left="880"/>
       </w:pPr>
       <w:r>
         <w:t>一</w:t>
-      </w:r>
-    </w:p>
-    <w:p>
-      <w:pPr>
-        <w:ind w:left="880"/>
-      </w:pPr>
-      <w:r>
+        <w:br/>
         <w:t>登記原因及びその日付</w:t>
       </w:r>
     </w:p>
     <w:p>
       <w:pPr>
-        <w:pStyle w:val="Heading6"/>
+        <w:pStyle w:val="ListBullet"/>
         <w:ind w:left="880"/>
       </w:pPr>
       <w:r>
         <w:t>二</w:t>
-      </w:r>
-    </w:p>
-    <w:p>
-      <w:pPr>
-        <w:ind w:left="880"/>
-      </w:pPr>
-      <w:r>
+        <w:br/>
         <w:t>当該延長登記等に係る動産譲渡登記又は債権譲渡登記等の登記番号</w:t>
       </w:r>
     </w:p>
     <w:p>
       <w:pPr>
-        <w:pStyle w:val="Heading6"/>
+        <w:pStyle w:val="ListBullet"/>
         <w:ind w:left="880"/>
       </w:pPr>
       <w:r>
         <w:t>三</w:t>
-      </w:r>
-    </w:p>
-    <w:p>
-      <w:pPr>
-        <w:ind w:left="880"/>
-      </w:pPr>
-      <w:r>
+        <w:br/>
         <w:t>延長登記の申請にあっては、延長後の存続期間</w:t>
       </w:r>
     </w:p>
     <w:p>
       <w:pPr>
-        <w:pStyle w:val="Heading6"/>
+        <w:pStyle w:val="ListBullet"/>
         <w:ind w:left="880"/>
       </w:pPr>
       <w:r>
         <w:t>四</w:t>
-      </w:r>
-    </w:p>
-    <w:p>
-      <w:pPr>
-        <w:ind w:left="880"/>
-      </w:pPr>
-      <w:r>
+        <w:br/>
         <w:t>動産譲渡登記又は債権譲渡登記等の一部に係る抹消登記の申請にあっては、法第十条第三項第二号及び第三号（これらの規定を法第十四条第一項において準用する場合を含む。）に掲げる事項</w:t>
       </w:r>
     </w:p>
@@ -533,69 +453,45 @@
     </w:p>
     <w:p>
       <w:pPr>
-        <w:pStyle w:val="Heading6"/>
+        <w:pStyle w:val="ListBullet"/>
         <w:ind w:left="880"/>
       </w:pPr>
       <w:r>
         <w:t>一</w:t>
-      </w:r>
-    </w:p>
-    <w:p>
-      <w:pPr>
-        <w:ind w:left="880"/>
-      </w:pPr>
-      <w:r>
+        <w:br/>
         <w:t>申請人が法人であるときは、代表者の資格を証する書面</w:t>
       </w:r>
     </w:p>
     <w:p>
       <w:pPr>
-        <w:pStyle w:val="Heading6"/>
+        <w:pStyle w:val="ListBullet"/>
         <w:ind w:left="880"/>
       </w:pPr>
       <w:r>
         <w:t>二</w:t>
-      </w:r>
-    </w:p>
-    <w:p>
-      <w:pPr>
-        <w:ind w:left="880"/>
-      </w:pPr>
-      <w:r>
+        <w:br/>
         <w:t>代理人によって申請するときは、その権限を証する書面</w:t>
       </w:r>
     </w:p>
     <w:p>
       <w:pPr>
-        <w:pStyle w:val="Heading6"/>
+        <w:pStyle w:val="ListBullet"/>
         <w:ind w:left="880"/>
       </w:pPr>
       <w:r>
         <w:t>三</w:t>
-      </w:r>
-    </w:p>
-    <w:p>
-      <w:pPr>
-        <w:ind w:left="880"/>
-      </w:pPr>
-      <w:r>
+        <w:br/>
         <w:t>次に掲げる登記の申請をするときは、法第七条第三項ただし書の特別の事由があることを証する書面</w:t>
       </w:r>
     </w:p>
     <w:p>
       <w:pPr>
-        <w:pStyle w:val="Heading6"/>
+        <w:pStyle w:val="ListBullet"/>
         <w:ind w:left="880"/>
       </w:pPr>
       <w:r>
         <w:t>四</w:t>
-      </w:r>
-    </w:p>
-    <w:p>
-      <w:pPr>
-        <w:ind w:left="880"/>
-      </w:pPr>
-      <w:r>
+        <w:br/>
         <w:t>次に掲げる登記の申請をするときは、法第八条第三項ただし書（法第十四条第一項において準用する場合を含む。）の特別の事由があることを証する書面</w:t>
       </w:r>
     </w:p>
@@ -610,6 +506,8 @@
     <w:p>
       <w:r>
         <w:t>指定法務局等の登記官は、登記申請書を受け取ったときは、法務省令で定めるところにより、直ちにその受付をしなければならない。</w:t>
+        <w:br/>
+        <w:t>ただし、登記申請書が郵便又は民間事業者による信書の送達に関する法律（平成十四年法律第九十九号）第二条第六項に規定する一般信書便事業者若しくは同条第九項に規定する特定信書便事業者による同条第二項に規定する信書便により送付されてきたときは、当該登記申請書を受け取った日後最初に執務を行う日に、同日に受付をすべき他の登記申請書に先立ち、その受付をしなければならない。</w:t>
       </w:r>
     </w:p>
     <w:p>
@@ -623,6 +521,8 @@
     <w:p>
       <w:r>
         <w:t>指定法務局等の登記官は、受付の順序に従って登記をしなければならない。</w:t>
+        <w:br/>
+        <w:t>ただし、前条ただし書の規定により数個の申請を受け付けた場合における各申請は同順位の受付とし、各申請に係る登記は同時にしなければならない。</w:t>
       </w:r>
     </w:p>
     <w:p>
@@ -640,103 +540,67 @@
     </w:p>
     <w:p>
       <w:pPr>
-        <w:pStyle w:val="Heading6"/>
+        <w:pStyle w:val="ListBullet"/>
         <w:ind w:left="880"/>
       </w:pPr>
       <w:r>
         <w:t>一</w:t>
-      </w:r>
-    </w:p>
-    <w:p>
-      <w:pPr>
-        <w:ind w:left="880"/>
-      </w:pPr>
-      <w:r>
+        <w:br/>
         <w:t>申請をした事項が登記すべきものでないとき。</w:t>
       </w:r>
     </w:p>
     <w:p>
       <w:pPr>
-        <w:pStyle w:val="Heading6"/>
+        <w:pStyle w:val="ListBullet"/>
         <w:ind w:left="880"/>
       </w:pPr>
       <w:r>
         <w:t>二</w:t>
-      </w:r>
-    </w:p>
-    <w:p>
-      <w:pPr>
-        <w:ind w:left="880"/>
-      </w:pPr>
-      <w:r>
+        <w:br/>
         <w:t>申請の権限を有しない者の申請によるとき。</w:t>
       </w:r>
     </w:p>
     <w:p>
       <w:pPr>
-        <w:pStyle w:val="Heading6"/>
+        <w:pStyle w:val="ListBullet"/>
         <w:ind w:left="880"/>
       </w:pPr>
       <w:r>
         <w:t>三</w:t>
-      </w:r>
-    </w:p>
-    <w:p>
-      <w:pPr>
-        <w:ind w:left="880"/>
-      </w:pPr>
-      <w:r>
+        <w:br/>
         <w:t>登記の申請が法令の規定により定められた方式に適合しないとき。</w:t>
       </w:r>
     </w:p>
     <w:p>
       <w:pPr>
-        <w:pStyle w:val="Heading6"/>
+        <w:pStyle w:val="ListBullet"/>
         <w:ind w:left="880"/>
       </w:pPr>
       <w:r>
         <w:t>四</w:t>
-      </w:r>
-    </w:p>
-    <w:p>
-      <w:pPr>
-        <w:ind w:left="880"/>
-      </w:pPr>
-      <w:r>
+        <w:br/>
         <w:t>登記申請書に必要な書面を添付しないとき。</w:t>
       </w:r>
     </w:p>
     <w:p>
       <w:pPr>
-        <w:pStyle w:val="Heading6"/>
+        <w:pStyle w:val="ListBullet"/>
         <w:ind w:left="880"/>
       </w:pPr>
       <w:r>
         <w:t>五</w:t>
-      </w:r>
-    </w:p>
-    <w:p>
-      <w:pPr>
-        <w:ind w:left="880"/>
-      </w:pPr>
-      <w:r>
+        <w:br/>
         <w:t>登記申請書の記載若しくは第七条第一項の電磁的記録媒体若しくは同条第五項の電磁的記録の記録が登記申請書の添付書面の記載と抵触するとき、又は延長登記等の登記申請書の記載が動産譲渡登記ファイル若しくは債権譲渡登記ファイルの記録と抵触するとき。</w:t>
       </w:r>
     </w:p>
     <w:p>
       <w:pPr>
-        <w:pStyle w:val="Heading6"/>
+        <w:pStyle w:val="ListBullet"/>
         <w:ind w:left="880"/>
       </w:pPr>
       <w:r>
         <w:t>六</w:t>
-      </w:r>
-    </w:p>
-    <w:p>
-      <w:pPr>
-        <w:ind w:left="880"/>
-      </w:pPr>
-      <w:r>
+        <w:br/>
         <w:t>登録免許税を納付しないとき。</w:t>
       </w:r>
     </w:p>
@@ -815,6 +679,8 @@
       </w:pPr>
       <w:r>
         <w:t>指定法務局等の登記官は、前項の申請をした者の住所又は居所が知れないときは、同項の通知に代え官報で公告しなければならない。</w:t>
+        <w:br/>
+        <w:t>この場合においては、官報のほか相当と認める新聞紙に同一の公告を掲載することができる。</w:t>
       </w:r>
     </w:p>
     <w:p>
@@ -921,86 +787,56 @@
     </w:p>
     <w:p>
       <w:pPr>
-        <w:pStyle w:val="Heading6"/>
+        <w:pStyle w:val="ListBullet"/>
         <w:ind w:left="880"/>
       </w:pPr>
       <w:r>
         <w:t>一</w:t>
-      </w:r>
-    </w:p>
-    <w:p>
-      <w:pPr>
-        <w:ind w:left="880"/>
-      </w:pPr>
-      <w:r>
+        <w:br/>
         <w:t>譲渡に係る動産を取得した者</w:t>
       </w:r>
     </w:p>
     <w:p>
       <w:pPr>
-        <w:pStyle w:val="Heading6"/>
+        <w:pStyle w:val="ListBullet"/>
         <w:ind w:left="880"/>
       </w:pPr>
       <w:r>
         <w:t>二</w:t>
-      </w:r>
-    </w:p>
-    <w:p>
-      <w:pPr>
-        <w:ind w:left="880"/>
-      </w:pPr>
-      <w:r>
+        <w:br/>
         <w:t>前号の動産を差し押さえ、若しくは仮に差し押さえた債権者又は同号の動産を目的とする質権その他の担保権若しくは賃借権その他の使用及び収益を目的とする権利を取得した者</w:t>
       </w:r>
     </w:p>
     <w:p>
       <w:pPr>
-        <w:pStyle w:val="Heading6"/>
+        <w:pStyle w:val="ListBullet"/>
         <w:ind w:left="880"/>
       </w:pPr>
       <w:r>
         <w:t>三</w:t>
-      </w:r>
-    </w:p>
-    <w:p>
-      <w:pPr>
-        <w:ind w:left="880"/>
-      </w:pPr>
-      <w:r>
+        <w:br/>
         <w:t>譲渡に係る債権若しくは質権の目的とされた債権の債務者又はこれらの債権を取得した者</w:t>
       </w:r>
     </w:p>
     <w:p>
       <w:pPr>
-        <w:pStyle w:val="Heading6"/>
+        <w:pStyle w:val="ListBullet"/>
         <w:ind w:left="880"/>
       </w:pPr>
       <w:r>
         <w:t>四</w:t>
-      </w:r>
-    </w:p>
-    <w:p>
-      <w:pPr>
-        <w:ind w:left="880"/>
-      </w:pPr>
-      <w:r>
+        <w:br/>
         <w:t>前号の債権を差し押さえ、若しくは仮に差し押さえた債権者又は同号の債権を目的とする質権を取得した者</w:t>
       </w:r>
     </w:p>
     <w:p>
       <w:pPr>
-        <w:pStyle w:val="Heading6"/>
+        <w:pStyle w:val="ListBullet"/>
         <w:ind w:left="880"/>
       </w:pPr>
       <w:r>
         <w:t>五</w:t>
-      </w:r>
-    </w:p>
-    <w:p>
-      <w:pPr>
-        <w:ind w:left="880"/>
-      </w:pPr>
-      <w:r>
+        <w:br/>
         <w:t>次に掲げる者の財産の管理及び処分をする権利を有する者</w:t>
       </w:r>
     </w:p>
@@ -1036,137 +872,89 @@
     </w:p>
     <w:p>
       <w:pPr>
-        <w:pStyle w:val="Heading6"/>
+        <w:pStyle w:val="ListBullet"/>
         <w:ind w:left="880"/>
       </w:pPr>
       <w:r>
         <w:t>一</w:t>
-      </w:r>
-    </w:p>
-    <w:p>
-      <w:pPr>
-        <w:ind w:left="880"/>
-      </w:pPr>
-      <w:r>
+        <w:br/>
         <w:t>証明書の交付を請求する動産譲渡登記ファイル若しくは債権譲渡登記ファイル又は登記事項概要ファイルの記録を特定するために必要な事項</w:t>
       </w:r>
     </w:p>
     <w:p>
       <w:pPr>
-        <w:pStyle w:val="Heading6"/>
+        <w:pStyle w:val="ListBullet"/>
         <w:ind w:left="880"/>
       </w:pPr>
       <w:r>
         <w:t>二</w:t>
-      </w:r>
-    </w:p>
-    <w:p>
-      <w:pPr>
-        <w:ind w:left="880"/>
-      </w:pPr>
-      <w:r>
+        <w:br/>
         <w:t>特定の動産譲渡登記ファイル若しくは債権譲渡登記ファイル又は登記事項概要ファイルの記録がない旨を証明した書面の交付を請求するときは、その旨</w:t>
       </w:r>
     </w:p>
     <w:p>
       <w:pPr>
-        <w:pStyle w:val="Heading6"/>
+        <w:pStyle w:val="ListBullet"/>
         <w:ind w:left="880"/>
       </w:pPr>
       <w:r>
         <w:t>三</w:t>
-      </w:r>
-    </w:p>
-    <w:p>
-      <w:pPr>
-        <w:ind w:left="880"/>
-      </w:pPr>
-      <w:r>
+        <w:br/>
         <w:t>閉鎖登記ファイルに記録されている事項を証明した書面の交付を請求するときは、その旨</w:t>
       </w:r>
     </w:p>
     <w:p>
       <w:pPr>
-        <w:pStyle w:val="Heading6"/>
+        <w:pStyle w:val="ListBullet"/>
         <w:ind w:left="880"/>
       </w:pPr>
       <w:r>
         <w:t>四</w:t>
-      </w:r>
-    </w:p>
-    <w:p>
-      <w:pPr>
-        <w:ind w:left="880"/>
-      </w:pPr>
-      <w:r>
+        <w:br/>
         <w:t>登記事項概要ファイル中の閉鎖された記録に係る登記事項の概要を証明した書面の交付の請求をするときは、その旨</w:t>
       </w:r>
     </w:p>
     <w:p>
       <w:pPr>
-        <w:pStyle w:val="Heading6"/>
+        <w:pStyle w:val="ListBullet"/>
         <w:ind w:left="880"/>
       </w:pPr>
       <w:r>
         <w:t>五</w:t>
-      </w:r>
-    </w:p>
-    <w:p>
-      <w:pPr>
-        <w:ind w:left="880"/>
-      </w:pPr>
-      <w:r>
+        <w:br/>
         <w:t>請求する証明書の数</w:t>
       </w:r>
     </w:p>
     <w:p>
       <w:pPr>
-        <w:pStyle w:val="Heading6"/>
+        <w:pStyle w:val="ListBullet"/>
         <w:ind w:left="880"/>
       </w:pPr>
       <w:r>
         <w:t>六</w:t>
-      </w:r>
-    </w:p>
-    <w:p>
-      <w:pPr>
-        <w:ind w:left="880"/>
-      </w:pPr>
-      <w:r>
+        <w:br/>
         <w:t>手数料の額</w:t>
       </w:r>
     </w:p>
     <w:p>
       <w:pPr>
-        <w:pStyle w:val="Heading6"/>
+        <w:pStyle w:val="ListBullet"/>
         <w:ind w:left="880"/>
       </w:pPr>
       <w:r>
         <w:t>七</w:t>
-      </w:r>
-    </w:p>
-    <w:p>
-      <w:pPr>
-        <w:ind w:left="880"/>
-      </w:pPr>
-      <w:r>
+        <w:br/>
         <w:t>年月日</w:t>
       </w:r>
     </w:p>
     <w:p>
       <w:pPr>
-        <w:pStyle w:val="Heading6"/>
+        <w:pStyle w:val="ListBullet"/>
         <w:ind w:left="880"/>
       </w:pPr>
       <w:r>
         <w:t>八</w:t>
-      </w:r>
-    </w:p>
-    <w:p>
-      <w:pPr>
-        <w:ind w:left="880"/>
-      </w:pPr>
-      <w:r>
+        <w:br/>
         <w:t>登記所の表示</w:t>
       </w:r>
     </w:p>
@@ -1189,35 +977,23 @@
     </w:p>
     <w:p>
       <w:pPr>
-        <w:pStyle w:val="Heading6"/>
+        <w:pStyle w:val="ListBullet"/>
         <w:ind w:left="880"/>
       </w:pPr>
       <w:r>
         <w:t>一</w:t>
-      </w:r>
-    </w:p>
-    <w:p>
-      <w:pPr>
-        <w:ind w:left="880"/>
-      </w:pPr>
-      <w:r>
+        <w:br/>
         <w:t>動産譲渡登記ファイルの記録に数個の動産が記録されているとき又は債権譲渡登記ファイルの記録に数個の債権が記録されているときは、証明書の交付を請求する動産又は債権を特定するために必要な事項</w:t>
       </w:r>
     </w:p>
     <w:p>
       <w:pPr>
-        <w:pStyle w:val="Heading6"/>
+        <w:pStyle w:val="ListBullet"/>
         <w:ind w:left="880"/>
       </w:pPr>
       <w:r>
         <w:t>二</w:t>
-      </w:r>
-    </w:p>
-    <w:p>
-      <w:pPr>
-        <w:ind w:left="880"/>
-      </w:pPr>
-      <w:r>
+        <w:br/>
         <w:t>前号に規定する場合において、数個の動産に係る登記事項又は数個の債権に係る登記事項を一括して証明した書面の交付を請求するときは、その旨</w:t>
       </w:r>
     </w:p>
@@ -1240,52 +1016,34 @@
     </w:p>
     <w:p>
       <w:pPr>
-        <w:pStyle w:val="Heading6"/>
+        <w:pStyle w:val="ListBullet"/>
         <w:ind w:left="880"/>
       </w:pPr>
       <w:r>
         <w:t>一</w:t>
-      </w:r>
-    </w:p>
-    <w:p>
-      <w:pPr>
-        <w:ind w:left="880"/>
-      </w:pPr>
-      <w:r>
+        <w:br/>
         <w:t>申請人が法人であるときは、代表者の資格を証する書面</w:t>
       </w:r>
     </w:p>
     <w:p>
       <w:pPr>
-        <w:pStyle w:val="Heading6"/>
+        <w:pStyle w:val="ListBullet"/>
         <w:ind w:left="880"/>
       </w:pPr>
       <w:r>
         <w:t>二</w:t>
-      </w:r>
-    </w:p>
-    <w:p>
-      <w:pPr>
-        <w:ind w:left="880"/>
-      </w:pPr>
-      <w:r>
+        <w:br/>
         <w:t>代理人によって申請するときは、その権限を証する書面</w:t>
       </w:r>
     </w:p>
     <w:p>
       <w:pPr>
-        <w:pStyle w:val="Heading6"/>
+        <w:pStyle w:val="ListBullet"/>
         <w:ind w:left="880"/>
       </w:pPr>
       <w:r>
         <w:t>三</w:t>
-      </w:r>
-    </w:p>
-    <w:p>
-      <w:pPr>
-        <w:ind w:left="880"/>
-      </w:pPr>
-      <w:r>
+        <w:br/>
         <w:t>申請人が前条各号に掲げる者又は譲渡人等の使用人であるときは、これを証する書面</w:t>
       </w:r>
     </w:p>
@@ -1325,52 +1083,34 @@
     </w:p>
     <w:p>
       <w:pPr>
-        <w:pStyle w:val="Heading6"/>
+        <w:pStyle w:val="ListBullet"/>
         <w:ind w:left="880"/>
       </w:pPr>
       <w:r>
         <w:t>一</w:t>
-      </w:r>
-    </w:p>
-    <w:p>
-      <w:pPr>
-        <w:ind w:left="880"/>
-      </w:pPr>
-      <w:r>
+        <w:br/>
         <w:t>登記申請書</w:t>
       </w:r>
     </w:p>
     <w:p>
       <w:pPr>
-        <w:pStyle w:val="Heading6"/>
+        <w:pStyle w:val="ListBullet"/>
         <w:ind w:left="880"/>
       </w:pPr>
       <w:r>
         <w:t>二</w:t>
-      </w:r>
-    </w:p>
-    <w:p>
-      <w:pPr>
-        <w:ind w:left="880"/>
-      </w:pPr>
-      <w:r>
+        <w:br/>
         <w:t>第七条第一項の電磁的記録媒体又は同条第五項の電磁的記録に記録された情報</w:t>
       </w:r>
     </w:p>
     <w:p>
       <w:pPr>
-        <w:pStyle w:val="Heading6"/>
+        <w:pStyle w:val="ListBullet"/>
         <w:ind w:left="880"/>
       </w:pPr>
       <w:r>
         <w:t>三</w:t>
-      </w:r>
-    </w:p>
-    <w:p>
-      <w:pPr>
-        <w:ind w:left="880"/>
-      </w:pPr>
-      <w:r>
+        <w:br/>
         <w:t>第八条各号に掲げる書面</w:t>
       </w:r>
     </w:p>
@@ -1410,52 +1150,34 @@
     </w:p>
     <w:p>
       <w:pPr>
-        <w:pStyle w:val="Heading6"/>
+        <w:pStyle w:val="ListBullet"/>
         <w:ind w:left="880"/>
       </w:pPr>
       <w:r>
         <w:t>一</w:t>
-      </w:r>
-    </w:p>
-    <w:p>
-      <w:pPr>
-        <w:ind w:left="880"/>
-      </w:pPr>
-      <w:r>
+        <w:br/>
         <w:t>閲覧を請求する登記申請書等</w:t>
       </w:r>
     </w:p>
     <w:p>
       <w:pPr>
-        <w:pStyle w:val="Heading6"/>
+        <w:pStyle w:val="ListBullet"/>
         <w:ind w:left="880"/>
       </w:pPr>
       <w:r>
         <w:t>二</w:t>
-      </w:r>
-    </w:p>
-    <w:p>
-      <w:pPr>
-        <w:ind w:left="880"/>
-      </w:pPr>
-      <w:r>
+        <w:br/>
         <w:t>利害関係を明らかにする事由</w:t>
       </w:r>
     </w:p>
     <w:p>
       <w:pPr>
-        <w:pStyle w:val="Heading6"/>
+        <w:pStyle w:val="ListBullet"/>
         <w:ind w:left="880"/>
       </w:pPr>
       <w:r>
         <w:t>三</w:t>
-      </w:r>
-    </w:p>
-    <w:p>
-      <w:pPr>
-        <w:ind w:left="880"/>
-      </w:pPr>
-      <w:r>
+        <w:br/>
         <w:t>第十六条第二項第六号から第八号までに掲げる事項</w:t>
       </w:r>
     </w:p>
@@ -1491,6 +1213,8 @@
       </w:pPr>
       <w:r>
         <w:t>第一項の規定による同項第二号の電磁的記録媒体又は電磁的記録に記録された情報の閲覧は、当該電磁的記録媒体又は電磁的記録の記録を法務省令で定める大きさの用紙に出力したものを閲覧する方法により行う。</w:t>
+        <w:br/>
+        <w:t>この場合において、当該閲覧をした者の請求があるときは、指定法務局等の登記官は、当該閲覧に係る用紙を当該者に交付しなければならない。</w:t>
       </w:r>
     </w:p>
     <w:p>
@@ -1616,7 +1340,7 @@
         <w:pStyle w:val="Heading1"/>
       </w:pPr>
       <w:r>
-        <w:t>附　則（平成一三年三月二二日政令第五五号）</w:t>
+        <w:t>附則（平成一三年三月二二日政令第五五号）</w:t>
       </w:r>
     </w:p>
     <w:p>
@@ -1634,7 +1358,7 @@
         <w:pStyle w:val="Heading1"/>
       </w:pPr>
       <w:r>
-        <w:t>附　則（平成一三年三月二八日政令第八三号）</w:t>
+        <w:t>附則（平成一三年三月二八日政令第八三号）</w:t>
       </w:r>
     </w:p>
     <w:p>
@@ -1652,7 +1376,7 @@
         <w:pStyle w:val="Heading1"/>
       </w:pPr>
       <w:r>
-        <w:t>附　則（平成一四年一二月一八日政令第三八六号）</w:t>
+        <w:t>附則（平成一四年一二月一八日政令第三八六号）</w:t>
       </w:r>
     </w:p>
     <w:p>
@@ -1678,7 +1402,7 @@
         <w:pStyle w:val="Heading1"/>
       </w:pPr>
       <w:r>
-        <w:t>附　則（平成一五年三月二四日政令第五八号）</w:t>
+        <w:t>附則（平成一五年三月二四日政令第五八号）</w:t>
       </w:r>
     </w:p>
     <w:p>
@@ -1696,7 +1420,7 @@
         <w:pStyle w:val="Heading1"/>
       </w:pPr>
       <w:r>
-        <w:t>附　則（平成一五年一二月二五日政令第五五一号）</w:t>
+        <w:t>附則（平成一五年一二月二五日政令第五五一号）</w:t>
       </w:r>
     </w:p>
     <w:p>
@@ -1714,7 +1438,7 @@
         <w:pStyle w:val="Heading1"/>
       </w:pPr>
       <w:r>
-        <w:t>附　則（平成一六年四月二一日政令第一六六号）</w:t>
+        <w:t>附則（平成一六年四月二一日政令第一六六号）</w:t>
       </w:r>
     </w:p>
     <w:p>
@@ -1783,7 +1507,7 @@
         <w:pStyle w:val="Heading1"/>
       </w:pPr>
       <w:r>
-        <w:t>附　則（平成一七年二月一八日政令第二四号）</w:t>
+        <w:t>附則（平成一七年二月一八日政令第二四号）</w:t>
       </w:r>
     </w:p>
     <w:p>
@@ -1809,7 +1533,7 @@
         <w:pStyle w:val="Heading1"/>
       </w:pPr>
       <w:r>
-        <w:t>附　則（平成一七年九月九日政令第二九四号）</w:t>
+        <w:t>附則（平成一七年九月九日政令第二九四号）</w:t>
       </w:r>
     </w:p>
     <w:p>
@@ -1899,10 +1623,22 @@
         <w:pStyle w:val="Heading1"/>
       </w:pPr>
       <w:r>
-        <w:t>附　則（平成一七年一二月二一日政令第三七二号）</w:t>
+        <w:t>附則（平成一七年一二月二一日政令第三七二号）</w:t>
       </w:r>
     </w:p>
     <w:p>
+      <w:pPr>
+        <w:pStyle w:val="Heading5"/>
+        <w:ind w:left="440"/>
+      </w:pPr>
+      <w:r>
+        <w:t>１</w:t>
+      </w:r>
+    </w:p>
+    <w:p>
+      <w:pPr>
+        <w:ind w:left="440"/>
+      </w:pPr>
       <w:r>
         <w:t>この政令は、平成十八年四月一日から施行する。</w:t>
       </w:r>
@@ -1917,7 +1653,7 @@
         <w:pStyle w:val="Heading1"/>
       </w:pPr>
       <w:r>
-        <w:t>附　則（平成二三年三月三〇日政令第四八号）</w:t>
+        <w:t>附則（平成二三年三月三〇日政令第四八号）</w:t>
       </w:r>
     </w:p>
     <w:p>
@@ -1956,7 +1692,7 @@
         <w:pStyle w:val="Heading1"/>
       </w:pPr>
       <w:r>
-        <w:t>附　則（平成二四年七月一九日政令第一九七号）</w:t>
+        <w:t>附則（平成二四年七月一九日政令第一九七号）</w:t>
       </w:r>
     </w:p>
     <w:p>
@@ -1974,7 +1710,7 @@
         <w:pStyle w:val="Heading1"/>
       </w:pPr>
       <w:r>
-        <w:t>附　則（平成二六年五月二三日政令第一八五号）</w:t>
+        <w:t>附則（平成二六年五月二三日政令第一八五号）</w:t>
       </w:r>
     </w:p>
     <w:p>
@@ -1992,7 +1728,7 @@
         <w:pStyle w:val="Heading1"/>
       </w:pPr>
       <w:r>
-        <w:t>附　則（平成二七年一一月二六日政令第三九二号）</w:t>
+        <w:t>附則（平成二七年一一月二六日政令第三九二号）</w:t>
       </w:r>
     </w:p>
     <w:p>
@@ -2031,7 +1767,7 @@
         <w:pStyle w:val="Heading1"/>
       </w:pPr>
       <w:r>
-        <w:t>附　則（平成二九年二月一五日政令第一九号）</w:t>
+        <w:t>附則（平成二九年二月一五日政令第一九号）</w:t>
       </w:r>
     </w:p>
     <w:p>
@@ -2057,7 +1793,7 @@
         <w:pStyle w:val="Heading1"/>
       </w:pPr>
       <w:r>
-        <w:t>附　則（令和元年一二月一三日政令第一八三号）</w:t>
+        <w:t>附則（令和元年一二月一三日政令第一八三号）</w:t>
       </w:r>
     </w:p>
     <w:p>
@@ -2093,7 +1829,7 @@
     </w:pPr>
     <w:r>
       <w:tab/>
-      <w:t>WeGov v0.1 - FTS141</w:t>
+      <w:t>WeGov v0.2 - FTS141</w:t>
     </w:r>
   </w:p>
 </w:ftr>
